--- a/testomega/target/06.03.2020 UKR.docx
+++ b/testomega/target/06.03.2020 UKR.docx
@@ -448,7 +448,7 @@
           <w:u w:val="none"/>
           <w:effect w:val="none"/>
         </w:rPr>
-        <w:t xml:space="preserve">Прем’єра на Суспільному: стартує програма «Святі та грішні»</w:t>
+        <w:t xml:space="preserve">Premiere at UA: PBC: The Saint and The Sinner</w:t>
       </w:r>
     </w:p>
     <w:p>
@@ -513,44 +513,44 @@
           <w:u w:val="none"/>
           <w:effect w:val="none"/>
         </w:rPr>
-        <w:t xml:space="preserve">3 березня вийшов прем'єрний випуск нової програми — «Святі та грішні». Її ведучою стала Мирослава Барчук.</w:t>
-      </w:r>
-    </w:p>
-    <w:p>
-      <w:pPr>
-        <w:pStyle w:val="Style16"/>
-        <w:bidi w:val="0"/>
-        <w:spacing w:lineRule="auto" w:line="331" w:before="0" w:after="0"/>
-        <w:jc w:val="both"/>
-        <w:rPr>
-          <w:rFonts w:ascii="Arial" w:hAnsi="Arial"/>
-          <w:b w:val="false"/>
-          <w:i w:val="false"/>
-          <w:caps w:val="false"/>
-          <w:smallCaps w:val="false"/>
-          <w:strike w:val="false"/>
-          <w:dstrike w:val="false"/>
-          <w:color w:val="000000"/>
-          <w:sz w:val="22"/>
-          <w:u w:val="none"/>
-          <w:effect w:val="none"/>
-        </w:rPr>
-      </w:pPr>
-      <w:r>
-        <w:rPr>
-          <w:rFonts w:ascii="Arial" w:hAnsi="Arial"/>
-          <w:b w:val="false"/>
-          <w:i w:val="false"/>
-          <w:caps w:val="false"/>
-          <w:smallCaps w:val="false"/>
-          <w:strike w:val="false"/>
-          <w:dstrike w:val="false"/>
-          <w:color w:val="000000"/>
-          <w:sz w:val="22"/>
-          <w:u w:val="none"/>
-          <w:effect w:val="none"/>
-        </w:rPr>
-        <w:t xml:space="preserve">Програма «Святі та грішні» виходитиме щовівторка на суспільному телеканалі UA: ПЕРШИЙ у форматі інтерв’ю. Мирослава Барчук вестиме в студії діалог на межі конфлікту, щоб розкрити глядачеві особистість гостя. Гостями будуть політики та інші відомі персони. </w:t>
+        <w:t xml:space="preserve">On 3 March, the first episode of a new programme The Saint and The Sinner premiered. The host of the programme is Myroslava Barchuk.</w:t>
+      </w:r>
+    </w:p>
+    <w:p>
+      <w:pPr>
+        <w:pStyle w:val="Style16"/>
+        <w:bidi w:val="0"/>
+        <w:spacing w:lineRule="auto" w:line="331" w:before="0" w:after="0"/>
+        <w:jc w:val="both"/>
+        <w:rPr>
+          <w:rFonts w:ascii="Arial" w:hAnsi="Arial"/>
+          <w:b w:val="false"/>
+          <w:i w:val="false"/>
+          <w:caps w:val="false"/>
+          <w:smallCaps w:val="false"/>
+          <w:strike w:val="false"/>
+          <w:dstrike w:val="false"/>
+          <w:color w:val="000000"/>
+          <w:sz w:val="22"/>
+          <w:u w:val="none"/>
+          <w:effect w:val="none"/>
+        </w:rPr>
+      </w:pPr>
+      <w:r>
+        <w:rPr>
+          <w:rFonts w:ascii="Arial" w:hAnsi="Arial"/>
+          <w:b w:val="false"/>
+          <w:i w:val="false"/>
+          <w:caps w:val="false"/>
+          <w:smallCaps w:val="false"/>
+          <w:strike w:val="false"/>
+          <w:dstrike w:val="false"/>
+          <w:color w:val="000000"/>
+          <w:sz w:val="22"/>
+          <w:u w:val="none"/>
+          <w:effect w:val="none"/>
+        </w:rPr>
+        <w:t xml:space="preserve">In the interview format, The Saint and The Sinner will be broadcast every Tuesday on UA: PERSHYI public channel. Myroslava Barchuk will hold a conversation on the verge of conflict in order to reveal guest’s personality to the audience. Politicians and other renowned people will guest on the programme. </w:t>
       </w:r>
     </w:p>
     <w:p>
@@ -596,7 +596,7 @@
           <w:u w:val="none"/>
           <w:effect w:val="none"/>
         </w:rPr>
-        <w:t xml:space="preserve">Проєкт UA: Радіо Промінь став найкращою циклічною спортивною радіопрограмою в Україні</w:t>
+        <w:t xml:space="preserve">UA: Radio Promin project becomes best regular sports radio programme in Ukraine</w:t>
       </w:r>
     </w:p>
     <w:p>
@@ -661,81 +661,81 @@
           <w:u w:val="none"/>
           <w:effect w:val="none"/>
         </w:rPr>
-        <w:t xml:space="preserve">Проєкт другого каналу Суспільного радіо UA: Радіо Промінь «Майстри спорту» визнали найкращою циклічною спортивною радіопрограмою України. Церемонія нагородження переможців Всеукраїнського конкурсу серед спортивних журналістів «Україна олімпійська» відбулася 27 лютого в залі Національного олімпійського комітету.</w:t>
-      </w:r>
-    </w:p>
-    <w:p>
-      <w:pPr>
-        <w:pStyle w:val="Style16"/>
-        <w:bidi w:val="0"/>
-        <w:spacing w:lineRule="auto" w:line="331" w:before="0" w:after="0"/>
-        <w:jc w:val="both"/>
-        <w:rPr>
-          <w:rFonts w:ascii="Arial" w:hAnsi="Arial"/>
-          <w:b w:val="false"/>
-          <w:i w:val="false"/>
-          <w:caps w:val="false"/>
-          <w:smallCaps w:val="false"/>
-          <w:strike w:val="false"/>
-          <w:dstrike w:val="false"/>
-          <w:color w:val="000000"/>
-          <w:sz w:val="22"/>
-          <w:u w:val="none"/>
-          <w:effect w:val="none"/>
-        </w:rPr>
-      </w:pPr>
-      <w:r>
-        <w:rPr>
-          <w:rFonts w:ascii="Arial" w:hAnsi="Arial"/>
-          <w:b w:val="false"/>
-          <w:i w:val="false"/>
-          <w:caps w:val="false"/>
-          <w:smallCaps w:val="false"/>
-          <w:strike w:val="false"/>
-          <w:dstrike w:val="false"/>
-          <w:color w:val="000000"/>
-          <w:sz w:val="22"/>
-          <w:u w:val="none"/>
-          <w:effect w:val="none"/>
-        </w:rPr>
-        <w:t xml:space="preserve">За останні десять років спортивні програми UA: Радіо Промінь багато разів потрапляли до трійки лідерів конкурсу.</w:t>
-      </w:r>
-    </w:p>
-    <w:p>
-      <w:pPr>
-        <w:pStyle w:val="Style16"/>
-        <w:bidi w:val="0"/>
-        <w:spacing w:lineRule="auto" w:line="331" w:before="0" w:after="0"/>
-        <w:jc w:val="both"/>
-        <w:rPr>
-          <w:rFonts w:ascii="Arial" w:hAnsi="Arial"/>
-          <w:b w:val="false"/>
-          <w:i w:val="false"/>
-          <w:caps w:val="false"/>
-          <w:smallCaps w:val="false"/>
-          <w:strike w:val="false"/>
-          <w:dstrike w:val="false"/>
-          <w:color w:val="000000"/>
-          <w:sz w:val="22"/>
-          <w:u w:val="none"/>
-          <w:effect w:val="none"/>
-        </w:rPr>
-      </w:pPr>
-      <w:r>
-        <w:rPr>
-          <w:rFonts w:ascii="Arial" w:hAnsi="Arial"/>
-          <w:b w:val="false"/>
-          <w:i w:val="false"/>
-          <w:caps w:val="false"/>
-          <w:smallCaps w:val="false"/>
-          <w:strike w:val="false"/>
-          <w:dstrike w:val="false"/>
-          <w:color w:val="000000"/>
-          <w:sz w:val="22"/>
-          <w:u w:val="none"/>
-          <w:effect w:val="none"/>
-        </w:rPr>
-        <w:t xml:space="preserve">Усі випуски програми «Майстри спорту» можна переглянути онлайн.</w:t>
+        <w:t xml:space="preserve">Masters of Sport, the project of Channel Two of Ukrainian Radio UA: Radio Promin, has been recognized as Best regular sports radio programme in Ukraine. The Award Ceremony of Olympic Ukraine, a Ukrainian contest among sports journalists, took place in the National Olympic Committee Hall on 27 February.</w:t>
+      </w:r>
+    </w:p>
+    <w:p>
+      <w:pPr>
+        <w:pStyle w:val="Style16"/>
+        <w:bidi w:val="0"/>
+        <w:spacing w:lineRule="auto" w:line="331" w:before="0" w:after="0"/>
+        <w:jc w:val="both"/>
+        <w:rPr>
+          <w:rFonts w:ascii="Arial" w:hAnsi="Arial"/>
+          <w:b w:val="false"/>
+          <w:i w:val="false"/>
+          <w:caps w:val="false"/>
+          <w:smallCaps w:val="false"/>
+          <w:strike w:val="false"/>
+          <w:dstrike w:val="false"/>
+          <w:color w:val="000000"/>
+          <w:sz w:val="22"/>
+          <w:u w:val="none"/>
+          <w:effect w:val="none"/>
+        </w:rPr>
+      </w:pPr>
+      <w:r>
+        <w:rPr>
+          <w:rFonts w:ascii="Arial" w:hAnsi="Arial"/>
+          <w:b w:val="false"/>
+          <w:i w:val="false"/>
+          <w:caps w:val="false"/>
+          <w:smallCaps w:val="false"/>
+          <w:strike w:val="false"/>
+          <w:dstrike w:val="false"/>
+          <w:color w:val="000000"/>
+          <w:sz w:val="22"/>
+          <w:u w:val="none"/>
+          <w:effect w:val="none"/>
+        </w:rPr>
+        <w:t xml:space="preserve">For the last ten years, sports programmes of UA: Radio Promin have frequently got to the top three contest leaders.</w:t>
+      </w:r>
+    </w:p>
+    <w:p>
+      <w:pPr>
+        <w:pStyle w:val="Style16"/>
+        <w:bidi w:val="0"/>
+        <w:spacing w:lineRule="auto" w:line="331" w:before="0" w:after="0"/>
+        <w:jc w:val="both"/>
+        <w:rPr>
+          <w:rFonts w:ascii="Arial" w:hAnsi="Arial"/>
+          <w:b w:val="false"/>
+          <w:i w:val="false"/>
+          <w:caps w:val="false"/>
+          <w:smallCaps w:val="false"/>
+          <w:strike w:val="false"/>
+          <w:dstrike w:val="false"/>
+          <w:color w:val="000000"/>
+          <w:sz w:val="22"/>
+          <w:u w:val="none"/>
+          <w:effect w:val="none"/>
+        </w:rPr>
+      </w:pPr>
+      <w:r>
+        <w:rPr>
+          <w:rFonts w:ascii="Arial" w:hAnsi="Arial"/>
+          <w:b w:val="false"/>
+          <w:i w:val="false"/>
+          <w:caps w:val="false"/>
+          <w:smallCaps w:val="false"/>
+          <w:strike w:val="false"/>
+          <w:dstrike w:val="false"/>
+          <w:color w:val="000000"/>
+          <w:sz w:val="22"/>
+          <w:u w:val="none"/>
+          <w:effect w:val="none"/>
+        </w:rPr>
+        <w:t xml:space="preserve">You can watch all episodes of Masters of Sport online.</w:t>
       </w:r>
     </w:p>
     <w:p>
